--- a/lab3_writeup.docx
+++ b/lab3_writeup.docx
@@ -40,10 +40,7 @@
       </w:pPr>
       <w:r>
         <w:tab/>
-        <w:t xml:space="preserve">Part 1: </w:t>
-      </w:r>
-      <w:r>
-        <w:t>The Life of a Query in SimpleDB</w:t>
+        <w:t>Part 1: The Life of a Query in SimpleDB</w:t>
       </w:r>
     </w:p>
     <w:p>
@@ -875,6 +872,12 @@
       <w:pPr>
         <w:spacing w:after="0"/>
       </w:pPr>
+      <w:r>
+        <w:t xml:space="preserve">Note: I used the lab2 solution </w:t>
+      </w:r>
+      <w:r>
+        <w:t>code as a base for this assignment. All assigned exercises contain my original solutions.</w:t>
+      </w:r>
       <w:bookmarkStart w:id="0" w:name="_GoBack"/>
       <w:bookmarkEnd w:id="0"/>
     </w:p>
